--- a/lab_08/report.docx
+++ b/lab_08/report.docx
@@ -1435,14 +1435,17 @@
       <w:pPr>
         <w:pStyle w:val="a4"/>
         <w:numPr>
-          <w:ilvl w:val="1"/>
-          <w:numId w:val="1"/>
+          <w:ilvl w:val="0"/>
+          <w:numId w:val="2"/>
         </w:numPr>
+        <w:tabs>
+          <w:tab w:val="left" w:pos="425"/>
+        </w:tabs>
         <w:spacing w:beforeAutospacing="0" w:afterAutospacing="0"/>
-        <w:ind w:left="840" w:hanging="420"/>
-        <w:rPr>
-          <w:sz w:val="28"/>
-          <w:szCs w:val="28"/>
+        <w:rPr>
+          <w:sz w:val="28"/>
+          <w:szCs w:val="28"/>
+          <w:lang w:val="ru-RU"/>
         </w:rPr>
       </w:pPr>
       <w:r>
@@ -1457,22 +1460,41 @@
         <w:rPr>
           <w:sz w:val="28"/>
           <w:szCs w:val="28"/>
-        </w:rPr>
-        <w:t>: 192.168.x.0 /24</w:t>
+          <w:lang w:val="ru-RU"/>
+        </w:rPr>
+        <w:t>: 192.168.</w:t>
+      </w:r>
+      <w:r>
+        <w:rPr>
+          <w:sz w:val="28"/>
+          <w:szCs w:val="28"/>
+        </w:rPr>
+        <w:t>x</w:t>
+      </w:r>
+      <w:r>
+        <w:rPr>
+          <w:sz w:val="28"/>
+          <w:szCs w:val="28"/>
+          <w:lang w:val="ru-RU"/>
+        </w:rPr>
+        <w:t>.0 /24</w:t>
       </w:r>
     </w:p>
     <w:p>
       <w:pPr>
         <w:pStyle w:val="a4"/>
         <w:numPr>
-          <w:ilvl w:val="1"/>
-          <w:numId w:val="1"/>
+          <w:ilvl w:val="0"/>
+          <w:numId w:val="2"/>
         </w:numPr>
+        <w:tabs>
+          <w:tab w:val="left" w:pos="425"/>
+        </w:tabs>
         <w:spacing w:beforeAutospacing="0" w:afterAutospacing="0"/>
-        <w:ind w:left="840" w:hanging="420"/>
-        <w:rPr>
-          <w:sz w:val="28"/>
-          <w:szCs w:val="28"/>
+        <w:rPr>
+          <w:sz w:val="28"/>
+          <w:szCs w:val="28"/>
+          <w:lang w:val="ru-RU"/>
         </w:rPr>
       </w:pPr>
       <w:r>
@@ -1487,22 +1509,41 @@
         <w:rPr>
           <w:sz w:val="28"/>
           <w:szCs w:val="28"/>
-        </w:rPr>
-        <w:t>: 192.168.x+1.0 /24</w:t>
+          <w:lang w:val="ru-RU"/>
+        </w:rPr>
+        <w:t>: 192.168.</w:t>
+      </w:r>
+      <w:r>
+        <w:rPr>
+          <w:sz w:val="28"/>
+          <w:szCs w:val="28"/>
+        </w:rPr>
+        <w:t>x</w:t>
+      </w:r>
+      <w:r>
+        <w:rPr>
+          <w:sz w:val="28"/>
+          <w:szCs w:val="28"/>
+          <w:lang w:val="ru-RU"/>
+        </w:rPr>
+        <w:t>+1.0 /24</w:t>
       </w:r>
     </w:p>
     <w:p>
       <w:pPr>
         <w:pStyle w:val="a4"/>
         <w:numPr>
-          <w:ilvl w:val="1"/>
-          <w:numId w:val="1"/>
+          <w:ilvl w:val="0"/>
+          <w:numId w:val="2"/>
         </w:numPr>
+        <w:tabs>
+          <w:tab w:val="left" w:pos="425"/>
+        </w:tabs>
         <w:spacing w:beforeAutospacing="0" w:afterAutospacing="0"/>
-        <w:ind w:left="840" w:hanging="420"/>
-        <w:rPr>
-          <w:sz w:val="28"/>
-          <w:szCs w:val="28"/>
+        <w:rPr>
+          <w:sz w:val="28"/>
+          <w:szCs w:val="28"/>
+          <w:lang w:val="ru-RU"/>
         </w:rPr>
       </w:pPr>
       <w:r>
@@ -1517,6 +1558,7 @@
         <w:rPr>
           <w:sz w:val="28"/>
           <w:szCs w:val="28"/>
+          <w:lang w:val="ru-RU"/>
         </w:rPr>
         <w:t xml:space="preserve">: </w:t>
       </w:r>
@@ -1533,21 +1575,32 @@
           <w:sz w:val="28"/>
           <w:szCs w:val="28"/>
         </w:rPr>
-        <w:t>x+2.0 /24</w:t>
+        <w:t>x</w:t>
+      </w:r>
+      <w:r>
+        <w:rPr>
+          <w:sz w:val="28"/>
+          <w:szCs w:val="28"/>
+          <w:lang w:val="ru-RU"/>
+        </w:rPr>
+        <w:t>+2.0 /24</w:t>
       </w:r>
     </w:p>
     <w:p>
       <w:pPr>
         <w:pStyle w:val="a4"/>
         <w:numPr>
-          <w:ilvl w:val="1"/>
-          <w:numId w:val="1"/>
+          <w:ilvl w:val="0"/>
+          <w:numId w:val="2"/>
         </w:numPr>
+        <w:tabs>
+          <w:tab w:val="left" w:pos="425"/>
+        </w:tabs>
         <w:spacing w:beforeAutospacing="0" w:afterAutospacing="0"/>
-        <w:ind w:left="840" w:hanging="420"/>
-        <w:rPr>
-          <w:sz w:val="28"/>
-          <w:szCs w:val="28"/>
+        <w:rPr>
+          <w:sz w:val="28"/>
+          <w:szCs w:val="28"/>
+          <w:lang w:val="ru-RU"/>
         </w:rPr>
       </w:pPr>
       <w:r>
@@ -1562,19 +1615,37 @@
         <w:rPr>
           <w:sz w:val="28"/>
           <w:szCs w:val="28"/>
-        </w:rPr>
-        <w:t>: 192.168.x+3.0 /24</w:t>
+          <w:lang w:val="ru-RU"/>
+        </w:rPr>
+        <w:t>: 192.168.</w:t>
+      </w:r>
+      <w:r>
+        <w:rPr>
+          <w:sz w:val="28"/>
+          <w:szCs w:val="28"/>
+        </w:rPr>
+        <w:t>x</w:t>
+      </w:r>
+      <w:r>
+        <w:rPr>
+          <w:sz w:val="28"/>
+          <w:szCs w:val="28"/>
+          <w:lang w:val="ru-RU"/>
+        </w:rPr>
+        <w:t>+3.0 /24</w:t>
       </w:r>
     </w:p>
     <w:p>
       <w:pPr>
         <w:pStyle w:val="a4"/>
         <w:numPr>
-          <w:ilvl w:val="1"/>
-          <w:numId w:val="1"/>
+          <w:ilvl w:val="0"/>
+          <w:numId w:val="2"/>
         </w:numPr>
+        <w:tabs>
+          <w:tab w:val="left" w:pos="425"/>
+        </w:tabs>
         <w:spacing w:beforeAutospacing="0" w:afterAutospacing="0"/>
-        <w:ind w:left="840" w:hanging="420"/>
         <w:rPr>
           <w:sz w:val="28"/>
           <w:szCs w:val="28"/>
@@ -2096,6 +2167,8 @@
         </w:rPr>
         <w:t xml:space="preserve">отдельным </w:t>
       </w:r>
+      <w:bookmarkStart w:id="0" w:name="_GoBack"/>
+      <w:bookmarkEnd w:id="0"/>
       <w:r>
         <w:rPr>
           <w:sz w:val="28"/>
@@ -2500,9 +2573,6 @@
     <w:p>
       <w:pPr>
         <w:jc w:val="center"/>
-        <w:rPr>
-          <w:lang w:val="en-US"/>
-        </w:rPr>
       </w:pPr>
       <w:r>
         <w:rPr>
@@ -2650,10 +2720,7 @@
         <w:t xml:space="preserve"> </w:t>
       </w:r>
       <w:r>
-        <w:t xml:space="preserve">для </w:t>
-      </w:r>
-      <w:r>
-        <w:t>маршрутизаторов:</w:t>
+        <w:t>для маршрутизаторов:</w:t>
       </w:r>
     </w:p>
     <w:p>
@@ -3131,8 +3198,6 @@
           </wp:inline>
         </w:drawing>
       </w:r>
-      <w:bookmarkStart w:id="0" w:name="_GoBack"/>
-      <w:bookmarkEnd w:id="0"/>
     </w:p>
     <w:sectPr>
       <w:pgSz w:w="11906" w:h="16838"/>
@@ -3166,8 +3231,97 @@
       </w:rPr>
     </w:lvl>
   </w:abstractNum>
+  <w:abstractNum w:abstractNumId="1" w15:restartNumberingAfterBreak="0">
+    <w:nsid w:val="4C3434F8"/>
+    <w:multiLevelType w:val="hybridMultilevel"/>
+    <w:tmpl w:val="A6FA2D3E"/>
+    <w:lvl w:ilvl="0" w:tplc="04190017">
+      <w:start w:val="1"/>
+      <w:numFmt w:val="lowerLetter"/>
+      <w:lvlText w:val="%1)"/>
+      <w:lvlJc w:val="left"/>
+      <w:pPr>
+        <w:ind w:left="1140" w:hanging="360"/>
+      </w:pPr>
+    </w:lvl>
+    <w:lvl w:ilvl="1" w:tplc="04190019" w:tentative="1">
+      <w:start w:val="1"/>
+      <w:numFmt w:val="lowerLetter"/>
+      <w:lvlText w:val="%2."/>
+      <w:lvlJc w:val="left"/>
+      <w:pPr>
+        <w:ind w:left="1860" w:hanging="360"/>
+      </w:pPr>
+    </w:lvl>
+    <w:lvl w:ilvl="2" w:tplc="0419001B" w:tentative="1">
+      <w:start w:val="1"/>
+      <w:numFmt w:val="lowerRoman"/>
+      <w:lvlText w:val="%3."/>
+      <w:lvlJc w:val="right"/>
+      <w:pPr>
+        <w:ind w:left="2580" w:hanging="180"/>
+      </w:pPr>
+    </w:lvl>
+    <w:lvl w:ilvl="3" w:tplc="0419000F" w:tentative="1">
+      <w:start w:val="1"/>
+      <w:numFmt w:val="decimal"/>
+      <w:lvlText w:val="%4."/>
+      <w:lvlJc w:val="left"/>
+      <w:pPr>
+        <w:ind w:left="3300" w:hanging="360"/>
+      </w:pPr>
+    </w:lvl>
+    <w:lvl w:ilvl="4" w:tplc="04190019" w:tentative="1">
+      <w:start w:val="1"/>
+      <w:numFmt w:val="lowerLetter"/>
+      <w:lvlText w:val="%5."/>
+      <w:lvlJc w:val="left"/>
+      <w:pPr>
+        <w:ind w:left="4020" w:hanging="360"/>
+      </w:pPr>
+    </w:lvl>
+    <w:lvl w:ilvl="5" w:tplc="0419001B" w:tentative="1">
+      <w:start w:val="1"/>
+      <w:numFmt w:val="lowerRoman"/>
+      <w:lvlText w:val="%6."/>
+      <w:lvlJc w:val="right"/>
+      <w:pPr>
+        <w:ind w:left="4740" w:hanging="180"/>
+      </w:pPr>
+    </w:lvl>
+    <w:lvl w:ilvl="6" w:tplc="0419000F" w:tentative="1">
+      <w:start w:val="1"/>
+      <w:numFmt w:val="decimal"/>
+      <w:lvlText w:val="%7."/>
+      <w:lvlJc w:val="left"/>
+      <w:pPr>
+        <w:ind w:left="5460" w:hanging="360"/>
+      </w:pPr>
+    </w:lvl>
+    <w:lvl w:ilvl="7" w:tplc="04190019" w:tentative="1">
+      <w:start w:val="1"/>
+      <w:numFmt w:val="lowerLetter"/>
+      <w:lvlText w:val="%8."/>
+      <w:lvlJc w:val="left"/>
+      <w:pPr>
+        <w:ind w:left="6180" w:hanging="360"/>
+      </w:pPr>
+    </w:lvl>
+    <w:lvl w:ilvl="8" w:tplc="0419001B" w:tentative="1">
+      <w:start w:val="1"/>
+      <w:numFmt w:val="lowerRoman"/>
+      <w:lvlText w:val="%9."/>
+      <w:lvlJc w:val="right"/>
+      <w:pPr>
+        <w:ind w:left="6900" w:hanging="180"/>
+      </w:pPr>
+    </w:lvl>
+  </w:abstractNum>
   <w:num w:numId="1">
     <w:abstractNumId w:val="0"/>
+  </w:num>
+  <w:num w:numId="2">
+    <w:abstractNumId w:val="1"/>
   </w:num>
 </w:numbering>
 </file>
